--- a/assets/Stephen Nel (Jnr)  - CV.docx
+++ b/assets/Stephen Nel (Jnr)  - CV.docx
@@ -654,7 +654,7 @@
           <w:bCs/>
           <w:color w:val="000000"/>
         </w:rPr>
-        <w:t xml:space="preserve">Driver’s License </w:t>
+        <w:t>LinkedIn</w:t>
       </w:r>
       <w:r>
         <w:rPr>
@@ -668,6 +668,24 @@
       <w:r>
         <w:rPr>
           <w:rFonts w:ascii="Times" w:hAnsi="Times" w:cs="Times"/>
+          <w:b/>
+          <w:bCs/>
+          <w:color w:val="000000"/>
+        </w:rPr>
+        <w:t xml:space="preserve"> </w:t>
+      </w:r>
+      <w:r>
+        <w:rPr>
+          <w:rFonts w:ascii="Times" w:hAnsi="Times" w:cs="Times"/>
+          <w:b/>
+          <w:bCs/>
+          <w:color w:val="000000"/>
+        </w:rPr>
+        <w:tab/>
+      </w:r>
+      <w:r>
+        <w:rPr>
+          <w:rFonts w:ascii="Times" w:hAnsi="Times" w:cs="Times"/>
           <w:bCs/>
           <w:color w:val="000000"/>
         </w:rPr>
@@ -681,25 +699,79 @@
         </w:rPr>
         <w:tab/>
       </w:r>
-      <w:r>
-        <w:rPr>
-          <w:rFonts w:ascii="Times" w:hAnsi="Times" w:cs="Times"/>
-          <w:color w:val="000000"/>
-        </w:rPr>
-        <w:t>Code B </w:t>
-      </w:r>
+      <w:hyperlink r:id="rId8" w:history="1">
+        <w:r>
+          <w:rPr>
+            <w:rStyle w:val="Hyperlink"/>
+            <w:rFonts w:ascii="Times" w:hAnsi="Times" w:cs="Times"/>
+            <w:bCs/>
+          </w:rPr>
+          <w:t>http://www.linkedin.com/in/stephen-nel-976962342</w:t>
+        </w:r>
+      </w:hyperlink>
     </w:p>
     <w:p>
       <w:pPr>
         <w:pStyle w:val="NormalWeb"/>
-        <w:spacing w:before="0" w:beforeAutospacing="0" w:after="0" w:afterAutospacing="0"/>
-        <w:ind w:left="1" w:right="28" w:hanging="1"/>
-        <w:jc w:val="both"/>
+        <w:spacing w:before="36" w:beforeAutospacing="0" w:after="0" w:afterAutospacing="0"/>
         <w:rPr>
           <w:rFonts w:ascii="Times" w:hAnsi="Times" w:cs="Times"/>
           <w:color w:val="000000"/>
         </w:rPr>
       </w:pPr>
+      <w:r>
+        <w:rPr>
+          <w:rFonts w:ascii="Times" w:hAnsi="Times" w:cs="Times"/>
+          <w:b/>
+          <w:bCs/>
+          <w:color w:val="000000"/>
+        </w:rPr>
+        <w:t xml:space="preserve">GitHub </w:t>
+      </w:r>
+      <w:r>
+        <w:rPr>
+          <w:rFonts w:ascii="Times" w:hAnsi="Times" w:cs="Times"/>
+          <w:b/>
+          <w:bCs/>
+          <w:color w:val="000000"/>
+        </w:rPr>
+        <w:tab/>
+      </w:r>
+      <w:r>
+        <w:rPr>
+          <w:rFonts w:ascii="Times" w:hAnsi="Times" w:cs="Times"/>
+          <w:b/>
+          <w:bCs/>
+          <w:color w:val="000000"/>
+        </w:rPr>
+        <w:tab/>
+      </w:r>
+      <w:r>
+        <w:rPr>
+          <w:rFonts w:ascii="Times" w:hAnsi="Times" w:cs="Times"/>
+          <w:bCs/>
+          <w:color w:val="000000"/>
+        </w:rPr>
+        <w:t>:</w:t>
+      </w:r>
+      <w:r>
+        <w:rPr>
+          <w:rFonts w:ascii="Times" w:hAnsi="Times" w:cs="Times"/>
+          <w:bCs/>
+          <w:color w:val="000000"/>
+        </w:rPr>
+        <w:tab/>
+      </w:r>
+      <w:hyperlink r:id="rId9" w:history="1">
+        <w:r>
+          <w:rPr>
+            <w:rStyle w:val="Hyperlink"/>
+            <w:rFonts w:ascii="Times" w:hAnsi="Times" w:cs="Times"/>
+            <w:bCs/>
+          </w:rPr>
+          <w:t>https://github.com/StephenNel </w:t>
+        </w:r>
+      </w:hyperlink>
     </w:p>
     <w:p>
       <w:pPr>
@@ -6009,10 +6081,10 @@
       </w:pPr>
     </w:p>
     <w:sectPr>
-      <w:headerReference w:type="default" r:id="rId8"/>
-      <w:footerReference w:type="default" r:id="rId9"/>
-      <w:headerReference w:type="first" r:id="rId10"/>
-      <w:footerReference w:type="first" r:id="rId11"/>
+      <w:headerReference w:type="default" r:id="rId10"/>
+      <w:footerReference w:type="default" r:id="rId11"/>
+      <w:headerReference w:type="first" r:id="rId12"/>
+      <w:footerReference w:type="first" r:id="rId13"/>
       <w:pgSz w:w="11906" w:h="16838"/>
       <w:pgMar w:top="993" w:right="1440" w:bottom="851" w:left="1134" w:header="708" w:footer="143" w:gutter="0"/>
       <w:pgNumType w:start="0"/>
@@ -6355,7 +6427,7 @@
         </mc:Choice>
         <mc:Fallback>
           <w:pict>
-            <v:rect w14:anchorId="0E8F07F4" id="Rectangle 1" o:spid="_x0000_s1026" style="position:absolute;margin-left:-55.4pt;margin-top:-33.95pt;width:172.25pt;height:839.55pt;z-index:251659264;visibility:visible;mso-wrap-style:square;mso-height-percent:0;mso-wrap-distance-left:9pt;mso-wrap-distance-top:0;mso-wrap-distance-right:9pt;mso-wrap-distance-bottom:0;mso-position-horizontal:absolute;mso-position-horizontal-relative:text;mso-position-vertical:absolute;mso-position-vertical-relative:text;mso-height-percent:0;mso-height-relative:margin;v-text-anchor:middle" o:gfxdata="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" fillcolor="#c00000" stroked="f" strokeweight="2pt">
+            <v:rect w14:anchorId="033D389A" id="Rectangle 1" o:spid="_x0000_s1026" style="position:absolute;margin-left:-55.4pt;margin-top:-33.95pt;width:172.25pt;height:839.55pt;z-index:251659264;visibility:visible;mso-wrap-style:square;mso-height-percent:0;mso-wrap-distance-left:9pt;mso-wrap-distance-top:0;mso-wrap-distance-right:9pt;mso-wrap-distance-bottom:0;mso-position-horizontal:absolute;mso-position-horizontal-relative:text;mso-position-vertical:absolute;mso-position-vertical-relative:text;mso-height-percent:0;mso-height-relative:margin;v-text-anchor:middle" o:gfxdata="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" fillcolor="#c00000" stroked="f" strokeweight="2pt">
               <v:fill color2="#d6e2f0 [756]" rotate="t" angle="90" colors="0 #c00000;1 white;1 #e1e8f5" focus="100%" type="gradient"/>
             </v:rect>
           </w:pict>
@@ -6466,7 +6538,7 @@
         </mc:Choice>
         <mc:Fallback>
           <w:pict>
-            <v:rect w14:anchorId="73A3AC94" id="Rectangle 9" o:spid="_x0000_s1026" style="position:absolute;margin-left:-55.1pt;margin-top:-34.1pt;width:172.25pt;height:839.55pt;z-index:251661312;visibility:visible;mso-wrap-style:square;mso-height-percent:0;mso-wrap-distance-left:9pt;mso-wrap-distance-top:0;mso-wrap-distance-right:9pt;mso-wrap-distance-bottom:0;mso-position-horizontal:absolute;mso-position-horizontal-relative:text;mso-position-vertical:absolute;mso-position-vertical-relative:text;mso-height-percent:0;mso-height-relative:margin;v-text-anchor:middle" o:gfxdata="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" fillcolor="#c00000" stroked="f" strokeweight="2pt">
+            <v:rect w14:anchorId="13F5A930" id="Rectangle 9" o:spid="_x0000_s1026" style="position:absolute;margin-left:-55.1pt;margin-top:-34.1pt;width:172.25pt;height:839.55pt;z-index:251661312;visibility:visible;mso-wrap-style:square;mso-height-percent:0;mso-wrap-distance-left:9pt;mso-wrap-distance-top:0;mso-wrap-distance-right:9pt;mso-wrap-distance-bottom:0;mso-position-horizontal:absolute;mso-position-horizontal-relative:text;mso-position-vertical:absolute;mso-position-vertical-relative:text;mso-height-percent:0;mso-height-relative:margin;v-text-anchor:middle" o:gfxdata="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" fillcolor="#c00000" stroked="f" strokeweight="2pt">
               <v:fill color2="#d6e2f0 [756]" rotate="t" angle="90" colors="0 #c00000;1 white;1 #e1e8f5" focus="100%" type="gradient"/>
             </v:rect>
           </w:pict>
@@ -7137,6 +7209,30 @@
       <w:bCs/>
     </w:rPr>
   </w:style>
+  <w:style w:type="character" w:styleId="UnresolvedMention">
+    <w:name w:val="Unresolved Mention"/>
+    <w:basedOn w:val="DefaultParagraphFont"/>
+    <w:uiPriority w:val="99"/>
+    <w:semiHidden/>
+    <w:unhideWhenUsed/>
+    <w:rsid w:val="0028772D"/>
+    <w:rPr>
+      <w:color w:val="605E5C"/>
+      <w:shd w:val="clear" w:color="auto" w:fill="E1DFDD"/>
+    </w:rPr>
+  </w:style>
+  <w:style w:type="character" w:styleId="FollowedHyperlink">
+    <w:name w:val="FollowedHyperlink"/>
+    <w:basedOn w:val="DefaultParagraphFont"/>
+    <w:uiPriority w:val="99"/>
+    <w:semiHidden/>
+    <w:unhideWhenUsed/>
+    <w:rsid w:val="00794911"/>
+    <w:rPr>
+      <w:color w:val="800080" w:themeColor="followedHyperlink"/>
+      <w:u w:val="single"/>
+    </w:rPr>
+  </w:style>
 </w:styles>
 </file>
 

--- a/assets/Stephen Nel (Jnr)  - CV.docx
+++ b/assets/Stephen Nel (Jnr)  - CV.docx
@@ -235,7 +235,7 @@
         <mc:AlternateContent>
           <mc:Choice Requires="wps">
             <w:drawing>
-              <wp:anchor distT="0" distB="0" distL="114300" distR="114300" simplePos="0" relativeHeight="251657216" behindDoc="0" locked="0" layoutInCell="1" allowOverlap="1" wp14:anchorId="731C3697" wp14:editId="7A05FA10">
+              <wp:anchor distT="0" distB="0" distL="114300" distR="114300" simplePos="0" relativeHeight="251658240" behindDoc="0" locked="0" layoutInCell="1" allowOverlap="1" wp14:anchorId="731C3697" wp14:editId="116175AC">
                 <wp:simplePos x="0" y="0"/>
                 <wp:positionH relativeFrom="margin">
                   <wp:align>left</wp:align>
@@ -347,7 +347,7 @@
           </mc:Choice>
           <mc:Fallback>
             <w:pict>
-              <v:roundrect w14:anchorId="731C3697" id="Rounded Rectangle 10" o:spid="_x0000_s1026" style="position:absolute;margin-left:0;margin-top:38.25pt;width:460.7pt;height:33.5pt;z-index:251657216;visibility:visible;mso-wrap-style:square;mso-width-percent:0;mso-height-percent:0;mso-wrap-distance-left:9pt;mso-wrap-distance-top:0;mso-wrap-distance-right:9pt;mso-wrap-distance-bottom:0;mso-position-horizontal:left;mso-position-horizontal-relative:margin;mso-position-vertical:absolute;mso-position-vertical-relative:text;mso-width-percent:0;mso-height-percent:0;mso-width-relative:margin;mso-height-relative:margin;v-text-anchor:middle" arcsize=".5" o:gfxdata="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" fillcolor="#c00000" stroked="f" strokeweight="2pt">
+              <v:roundrect w14:anchorId="731C3697" id="Rounded Rectangle 10" o:spid="_x0000_s1026" style="position:absolute;margin-left:0;margin-top:38.25pt;width:460.7pt;height:33.5pt;z-index:251658240;visibility:visible;mso-wrap-style:square;mso-width-percent:0;mso-height-percent:0;mso-wrap-distance-left:9pt;mso-wrap-distance-top:0;mso-wrap-distance-right:9pt;mso-wrap-distance-bottom:0;mso-position-horizontal:left;mso-position-horizontal-relative:margin;mso-position-vertical:absolute;mso-position-vertical-relative:text;mso-width-percent:0;mso-height-percent:0;mso-width-relative:margin;mso-height-relative:margin;v-text-anchor:middle" arcsize=".5" o:gfxdata="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" fillcolor="#c00000" stroked="f" strokeweight="2pt">
                 <v:fill opacity="19005f" color2="white [20]" angle="90" colors="0 #c00000;.5 #c00000;1 white" focus="100%" type="gradient"/>
                 <v:textbox>
                   <w:txbxContent>
@@ -384,6 +384,10 @@
         <w:pStyle w:val="NormalWeb"/>
         <w:spacing w:before="353" w:beforeAutospacing="0" w:after="0" w:afterAutospacing="0"/>
         <w:ind w:left="6"/>
+        <w:rPr>
+          <w:sz w:val="22"/>
+          <w:szCs w:val="22"/>
+        </w:rPr>
       </w:pPr>
       <w:r>
         <w:rPr>
@@ -391,6 +395,8 @@
           <w:b/>
           <w:bCs/>
           <w:color w:val="000000"/>
+          <w:sz w:val="22"/>
+          <w:szCs w:val="22"/>
         </w:rPr>
         <w:t xml:space="preserve">Surname </w:t>
       </w:r>
@@ -400,6 +406,8 @@
           <w:b/>
           <w:bCs/>
           <w:color w:val="000000"/>
+          <w:sz w:val="22"/>
+          <w:szCs w:val="22"/>
         </w:rPr>
         <w:tab/>
       </w:r>
@@ -409,6 +417,8 @@
           <w:b/>
           <w:bCs/>
           <w:color w:val="000000"/>
+          <w:sz w:val="22"/>
+          <w:szCs w:val="22"/>
         </w:rPr>
         <w:tab/>
         <w:t>:</w:t>
@@ -419,6 +429,8 @@
           <w:b/>
           <w:bCs/>
           <w:color w:val="000000"/>
+          <w:sz w:val="22"/>
+          <w:szCs w:val="22"/>
         </w:rPr>
         <w:tab/>
       </w:r>
@@ -426,6 +438,8 @@
         <w:rPr>
           <w:rFonts w:ascii="Times" w:hAnsi="Times" w:cs="Times"/>
           <w:color w:val="000000"/>
+          <w:sz w:val="22"/>
+          <w:szCs w:val="22"/>
         </w:rPr>
         <w:t>Nel</w:t>
       </w:r>
@@ -435,6 +449,10 @@
         <w:pStyle w:val="NormalWeb"/>
         <w:spacing w:before="36" w:beforeAutospacing="0" w:after="0" w:afterAutospacing="0"/>
         <w:ind w:left="1"/>
+        <w:rPr>
+          <w:sz w:val="22"/>
+          <w:szCs w:val="22"/>
+        </w:rPr>
       </w:pPr>
       <w:r>
         <w:rPr>
@@ -442,6 +460,8 @@
           <w:b/>
           <w:bCs/>
           <w:color w:val="000000"/>
+          <w:sz w:val="22"/>
+          <w:szCs w:val="22"/>
         </w:rPr>
         <w:t xml:space="preserve">Full Names </w:t>
       </w:r>
@@ -451,6 +471,8 @@
           <w:b/>
           <w:bCs/>
           <w:color w:val="000000"/>
+          <w:sz w:val="22"/>
+          <w:szCs w:val="22"/>
         </w:rPr>
         <w:tab/>
       </w:r>
@@ -460,14 +482,18 @@
           <w:b/>
           <w:bCs/>
           <w:color w:val="000000"/>
+          <w:sz w:val="22"/>
+          <w:szCs w:val="22"/>
         </w:rPr>
         <w:tab/>
       </w:r>
       <w:r>
         <w:rPr>
           <w:rFonts w:ascii="Times" w:hAnsi="Times" w:cs="Times"/>
-          <w:bCs/>
-          <w:color w:val="000000"/>
+          <w:b/>
+          <w:color w:val="000000"/>
+          <w:sz w:val="22"/>
+          <w:szCs w:val="22"/>
         </w:rPr>
         <w:t>:</w:t>
       </w:r>
@@ -476,6 +502,8 @@
           <w:rFonts w:ascii="Times" w:hAnsi="Times" w:cs="Times"/>
           <w:bCs/>
           <w:color w:val="000000"/>
+          <w:sz w:val="22"/>
+          <w:szCs w:val="22"/>
         </w:rPr>
         <w:tab/>
         <w:t>Stephen</w:t>
@@ -484,6 +512,8 @@
         <w:rPr>
           <w:rFonts w:ascii="Times" w:hAnsi="Times" w:cs="Times"/>
           <w:color w:val="000000"/>
+          <w:sz w:val="22"/>
+          <w:szCs w:val="22"/>
         </w:rPr>
         <w:t> </w:t>
       </w:r>
@@ -493,6 +523,10 @@
         <w:pStyle w:val="NormalWeb"/>
         <w:spacing w:before="36" w:beforeAutospacing="0" w:after="0" w:afterAutospacing="0"/>
         <w:ind w:left="2"/>
+        <w:rPr>
+          <w:sz w:val="22"/>
+          <w:szCs w:val="22"/>
+        </w:rPr>
       </w:pPr>
       <w:r>
         <w:rPr>
@@ -500,6 +534,8 @@
           <w:b/>
           <w:bCs/>
           <w:color w:val="000000"/>
+          <w:sz w:val="22"/>
+          <w:szCs w:val="22"/>
         </w:rPr>
         <w:t xml:space="preserve">I.D.-number </w:t>
       </w:r>
@@ -509,6 +545,8 @@
           <w:b/>
           <w:bCs/>
           <w:color w:val="000000"/>
+          <w:sz w:val="22"/>
+          <w:szCs w:val="22"/>
         </w:rPr>
         <w:tab/>
       </w:r>
@@ -518,14 +556,18 @@
           <w:b/>
           <w:bCs/>
           <w:color w:val="000000"/>
+          <w:sz w:val="22"/>
+          <w:szCs w:val="22"/>
         </w:rPr>
         <w:tab/>
       </w:r>
       <w:r>
         <w:rPr>
           <w:rFonts w:ascii="Times" w:hAnsi="Times" w:cs="Times"/>
-          <w:bCs/>
-          <w:color w:val="000000"/>
+          <w:b/>
+          <w:color w:val="000000"/>
+          <w:sz w:val="22"/>
+          <w:szCs w:val="22"/>
         </w:rPr>
         <w:t>:</w:t>
       </w:r>
@@ -533,6 +575,8 @@
         <w:rPr>
           <w:rFonts w:ascii="Times" w:hAnsi="Times" w:cs="Times"/>
           <w:color w:val="000000"/>
+          <w:sz w:val="22"/>
+          <w:szCs w:val="22"/>
         </w:rPr>
         <w:tab/>
         <w:t>020313 5057 081 </w:t>
@@ -543,6 +587,10 @@
         <w:pStyle w:val="NormalWeb"/>
         <w:spacing w:before="36" w:beforeAutospacing="0" w:after="0" w:afterAutospacing="0"/>
         <w:ind w:left="1"/>
+        <w:rPr>
+          <w:sz w:val="22"/>
+          <w:szCs w:val="22"/>
+        </w:rPr>
       </w:pPr>
       <w:r>
         <w:rPr>
@@ -550,6 +598,8 @@
           <w:b/>
           <w:bCs/>
           <w:color w:val="000000"/>
+          <w:sz w:val="22"/>
+          <w:szCs w:val="22"/>
         </w:rPr>
         <w:t xml:space="preserve">Nationality </w:t>
       </w:r>
@@ -558,6 +608,8 @@
           <w:rFonts w:ascii="Times" w:hAnsi="Times" w:cs="Times"/>
           <w:bCs/>
           <w:color w:val="000000"/>
+          <w:sz w:val="22"/>
+          <w:szCs w:val="22"/>
         </w:rPr>
         <w:tab/>
       </w:r>
@@ -566,8 +618,19 @@
           <w:rFonts w:ascii="Times" w:hAnsi="Times" w:cs="Times"/>
           <w:bCs/>
           <w:color w:val="000000"/>
+          <w:sz w:val="22"/>
+          <w:szCs w:val="22"/>
         </w:rPr>
         <w:tab/>
+      </w:r>
+      <w:r>
+        <w:rPr>
+          <w:rFonts w:ascii="Times" w:hAnsi="Times" w:cs="Times"/>
+          <w:b/>
+          <w:color w:val="000000"/>
+          <w:sz w:val="22"/>
+          <w:szCs w:val="22"/>
+        </w:rPr>
         <w:t>:</w:t>
       </w:r>
       <w:r>
@@ -575,6 +638,8 @@
           <w:rFonts w:ascii="Times" w:hAnsi="Times" w:cs="Times"/>
           <w:bCs/>
           <w:color w:val="000000"/>
+          <w:sz w:val="22"/>
+          <w:szCs w:val="22"/>
         </w:rPr>
         <w:tab/>
       </w:r>
@@ -582,6 +647,8 @@
         <w:rPr>
           <w:rFonts w:ascii="Times" w:hAnsi="Times" w:cs="Times"/>
           <w:color w:val="000000"/>
+          <w:sz w:val="22"/>
+          <w:szCs w:val="22"/>
         </w:rPr>
         <w:t>South-African </w:t>
       </w:r>
@@ -591,6 +658,10 @@
         <w:pStyle w:val="NormalWeb"/>
         <w:spacing w:before="36" w:beforeAutospacing="0" w:after="0" w:afterAutospacing="0"/>
         <w:ind w:left="2"/>
+        <w:rPr>
+          <w:sz w:val="22"/>
+          <w:szCs w:val="22"/>
+        </w:rPr>
       </w:pPr>
       <w:r>
         <w:rPr>
@@ -598,6 +669,8 @@
           <w:b/>
           <w:bCs/>
           <w:color w:val="000000"/>
+          <w:sz w:val="22"/>
+          <w:szCs w:val="22"/>
         </w:rPr>
         <w:t xml:space="preserve">Languages </w:t>
       </w:r>
@@ -606,6 +679,8 @@
           <w:rFonts w:ascii="Times" w:hAnsi="Times" w:cs="Times"/>
           <w:bCs/>
           <w:color w:val="000000"/>
+          <w:sz w:val="22"/>
+          <w:szCs w:val="22"/>
         </w:rPr>
         <w:tab/>
       </w:r>
@@ -614,8 +689,19 @@
           <w:rFonts w:ascii="Times" w:hAnsi="Times" w:cs="Times"/>
           <w:bCs/>
           <w:color w:val="000000"/>
+          <w:sz w:val="22"/>
+          <w:szCs w:val="22"/>
         </w:rPr>
         <w:tab/>
+      </w:r>
+      <w:r>
+        <w:rPr>
+          <w:rFonts w:ascii="Times" w:hAnsi="Times" w:cs="Times"/>
+          <w:b/>
+          <w:color w:val="000000"/>
+          <w:sz w:val="22"/>
+          <w:szCs w:val="22"/>
+        </w:rPr>
         <w:t xml:space="preserve">: </w:t>
       </w:r>
       <w:r>
@@ -623,6 +709,8 @@
           <w:rFonts w:ascii="Times" w:hAnsi="Times" w:cs="Times"/>
           <w:bCs/>
           <w:color w:val="000000"/>
+          <w:sz w:val="22"/>
+          <w:szCs w:val="22"/>
         </w:rPr>
         <w:tab/>
       </w:r>
@@ -630,6 +718,8 @@
         <w:rPr>
           <w:rFonts w:ascii="Times" w:hAnsi="Times" w:cs="Times"/>
           <w:color w:val="000000"/>
+          <w:sz w:val="22"/>
+          <w:szCs w:val="22"/>
         </w:rPr>
         <w:t>Afrikaans and English </w:t>
       </w:r>
@@ -643,8 +733,8 @@
           <w:b/>
           <w:bCs/>
           <w:color w:val="000000"/>
-          <w:sz w:val="32"/>
-          <w:szCs w:val="32"/>
+          <w:sz w:val="28"/>
+          <w:szCs w:val="28"/>
         </w:rPr>
       </w:pPr>
       <w:r>
@@ -653,6 +743,8 @@
           <w:b/>
           <w:bCs/>
           <w:color w:val="000000"/>
+          <w:sz w:val="22"/>
+          <w:szCs w:val="22"/>
         </w:rPr>
         <w:t>LinkedIn</w:t>
       </w:r>
@@ -662,6 +754,8 @@
           <w:b/>
           <w:bCs/>
           <w:color w:val="000000"/>
+          <w:sz w:val="22"/>
+          <w:szCs w:val="22"/>
         </w:rPr>
         <w:tab/>
       </w:r>
@@ -671,6 +765,8 @@
           <w:b/>
           <w:bCs/>
           <w:color w:val="000000"/>
+          <w:sz w:val="22"/>
+          <w:szCs w:val="22"/>
         </w:rPr>
         <w:t xml:space="preserve"> </w:t>
       </w:r>
@@ -680,14 +776,18 @@
           <w:b/>
           <w:bCs/>
           <w:color w:val="000000"/>
+          <w:sz w:val="22"/>
+          <w:szCs w:val="22"/>
         </w:rPr>
         <w:tab/>
       </w:r>
       <w:r>
         <w:rPr>
           <w:rFonts w:ascii="Times" w:hAnsi="Times" w:cs="Times"/>
-          <w:bCs/>
-          <w:color w:val="000000"/>
+          <w:b/>
+          <w:color w:val="000000"/>
+          <w:sz w:val="22"/>
+          <w:szCs w:val="22"/>
         </w:rPr>
         <w:t>:</w:t>
       </w:r>
@@ -696,6 +796,8 @@
           <w:rFonts w:ascii="Times" w:hAnsi="Times" w:cs="Times"/>
           <w:bCs/>
           <w:color w:val="000000"/>
+          <w:sz w:val="22"/>
+          <w:szCs w:val="22"/>
         </w:rPr>
         <w:tab/>
       </w:r>
@@ -705,6 +807,8 @@
             <w:rStyle w:val="Hyperlink"/>
             <w:rFonts w:ascii="Times" w:hAnsi="Times" w:cs="Times"/>
             <w:bCs/>
+            <w:sz w:val="22"/>
+            <w:szCs w:val="22"/>
           </w:rPr>
           <w:t>http://www.linkedin.com/in/stephen-nel-976962342</w:t>
         </w:r>
@@ -717,6 +821,8 @@
         <w:rPr>
           <w:rFonts w:ascii="Times" w:hAnsi="Times" w:cs="Times"/>
           <w:color w:val="000000"/>
+          <w:sz w:val="22"/>
+          <w:szCs w:val="22"/>
         </w:rPr>
       </w:pPr>
       <w:r>
@@ -725,6 +831,8 @@
           <w:b/>
           <w:bCs/>
           <w:color w:val="000000"/>
+          <w:sz w:val="22"/>
+          <w:szCs w:val="22"/>
         </w:rPr>
         <w:t xml:space="preserve">GitHub </w:t>
       </w:r>
@@ -734,6 +842,8 @@
           <w:b/>
           <w:bCs/>
           <w:color w:val="000000"/>
+          <w:sz w:val="22"/>
+          <w:szCs w:val="22"/>
         </w:rPr>
         <w:tab/>
       </w:r>
@@ -743,14 +853,18 @@
           <w:b/>
           <w:bCs/>
           <w:color w:val="000000"/>
+          <w:sz w:val="22"/>
+          <w:szCs w:val="22"/>
         </w:rPr>
         <w:tab/>
       </w:r>
       <w:r>
         <w:rPr>
           <w:rFonts w:ascii="Times" w:hAnsi="Times" w:cs="Times"/>
-          <w:bCs/>
-          <w:color w:val="000000"/>
+          <w:b/>
+          <w:color w:val="000000"/>
+          <w:sz w:val="22"/>
+          <w:szCs w:val="22"/>
         </w:rPr>
         <w:t>:</w:t>
       </w:r>
@@ -759,6 +873,8 @@
           <w:rFonts w:ascii="Times" w:hAnsi="Times" w:cs="Times"/>
           <w:bCs/>
           <w:color w:val="000000"/>
+          <w:sz w:val="22"/>
+          <w:szCs w:val="22"/>
         </w:rPr>
         <w:tab/>
       </w:r>
@@ -768,6 +884,8 @@
             <w:rStyle w:val="Hyperlink"/>
             <w:rFonts w:ascii="Times" w:hAnsi="Times" w:cs="Times"/>
             <w:bCs/>
+            <w:sz w:val="22"/>
+            <w:szCs w:val="22"/>
           </w:rPr>
           <w:t>https://github.com/StephenNel </w:t>
         </w:r>
@@ -786,9 +904,11 @@
       <w:r>
         <w:rPr>
           <w:rFonts w:ascii="Arial" w:hAnsi="Arial" w:cs="Arial"/>
+          <w:b/>
+          <w:bCs/>
           <w:noProof/>
-          <w:sz w:val="20"/>
-          <w:szCs w:val="20"/>
+          <w:sz w:val="18"/>
+          <w:szCs w:val="18"/>
         </w:rPr>
         <mc:AlternateContent>
           <mc:Choice Requires="wps">
@@ -958,6 +1078,48 @@
           </mc:Fallback>
         </mc:AlternateContent>
       </w:r>
+      <w:r>
+        <w:rPr>
+          <w:rFonts w:ascii="Times" w:hAnsi="Times" w:cs="Times"/>
+          <w:b/>
+          <w:bCs/>
+          <w:color w:val="000000"/>
+          <w:sz w:val="22"/>
+          <w:szCs w:val="22"/>
+        </w:rPr>
+        <w:t>Virtual CV</w:t>
+      </w:r>
+      <w:r>
+        <w:rPr>
+          <w:rFonts w:ascii="Times" w:hAnsi="Times" w:cs="Times"/>
+          <w:b/>
+          <w:bCs/>
+          <w:color w:val="000000"/>
+          <w:sz w:val="22"/>
+          <w:szCs w:val="22"/>
+        </w:rPr>
+        <w:t xml:space="preserve">                    :</w:t>
+      </w:r>
+      <w:r>
+        <w:rPr>
+          <w:rFonts w:ascii="Times" w:hAnsi="Times" w:cs="Times"/>
+          <w:color w:val="000000"/>
+          <w:sz w:val="22"/>
+          <w:szCs w:val="22"/>
+        </w:rPr>
+        <w:tab/>
+      </w:r>
+      <w:hyperlink r:id="rId10" w:history="1">
+        <w:r>
+          <w:rPr>
+            <w:rStyle w:val="Hyperlink"/>
+            <w:rFonts w:ascii="Times" w:hAnsi="Times" w:cs="Times"/>
+            <w:sz w:val="22"/>
+            <w:szCs w:val="22"/>
+          </w:rPr>
+          <w:t>https://github.com/StephenNel/Virtual-CV.git</w:t>
+        </w:r>
+      </w:hyperlink>
     </w:p>
     <w:p>
       <w:pPr>
@@ -1065,7 +1227,7 @@
         <mc:AlternateContent>
           <mc:Choice Requires="wps">
             <w:drawing>
-              <wp:anchor distT="0" distB="0" distL="114300" distR="114300" simplePos="0" relativeHeight="251659776" behindDoc="0" locked="0" layoutInCell="1" allowOverlap="1" wp14:anchorId="086956D0" wp14:editId="386F5A06">
+              <wp:anchor distT="0" distB="0" distL="114300" distR="114300" simplePos="0" relativeHeight="251659264" behindDoc="0" locked="0" layoutInCell="1" allowOverlap="1" wp14:anchorId="086956D0" wp14:editId="62EBFE68">
                 <wp:simplePos x="0" y="0"/>
                 <wp:positionH relativeFrom="margin">
                   <wp:posOffset>-2540</wp:posOffset>
@@ -1199,7 +1361,7 @@
           </mc:Choice>
           <mc:Fallback>
             <w:pict>
-              <v:roundrect w14:anchorId="086956D0" id="Rounded Rectangle 5" o:spid="_x0000_s1028" style="position:absolute;left:0;text-align:left;margin-left:-.2pt;margin-top:16.55pt;width:460.7pt;height:34.5pt;z-index:251659776;visibility:visible;mso-wrap-style:square;mso-width-percent:0;mso-height-percent:0;mso-wrap-distance-left:9pt;mso-wrap-distance-top:0;mso-wrap-distance-right:9pt;mso-wrap-distance-bottom:0;mso-position-horizontal:absolute;mso-position-horizontal-relative:margin;mso-position-vertical:absolute;mso-position-vertical-relative:text;mso-width-percent:0;mso-height-percent:0;mso-width-relative:margin;mso-height-relative:margin;v-text-anchor:middle" arcsize=".5" o:gfxdata="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" fillcolor="#c00000" stroked="f" strokeweight="2pt">
+              <v:roundrect w14:anchorId="086956D0" id="Rounded Rectangle 5" o:spid="_x0000_s1028" style="position:absolute;left:0;text-align:left;margin-left:-.2pt;margin-top:16.55pt;width:460.7pt;height:34.5pt;z-index:251659264;visibility:visible;mso-wrap-style:square;mso-width-percent:0;mso-height-percent:0;mso-wrap-distance-left:9pt;mso-wrap-distance-top:0;mso-wrap-distance-right:9pt;mso-wrap-distance-bottom:0;mso-position-horizontal:absolute;mso-position-horizontal-relative:margin;mso-position-vertical:absolute;mso-position-vertical-relative:text;mso-width-percent:0;mso-height-percent:0;mso-width-relative:margin;mso-height-relative:margin;v-text-anchor:middle" arcsize=".5" o:gfxdata="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" fillcolor="#c00000" stroked="f" strokeweight="2pt">
                 <v:fill opacity="19005f" color2="white [20]" angle="90" colors="0 #c00000;.5 #c00000;1 white" focus="100%" type="gradient"/>
                 <v:textbox>
                   <w:txbxContent>
@@ -2018,39 +2180,7 @@
           <w:rFonts w:ascii="Times" w:hAnsi="Times" w:cs="Times"/>
           <w:color w:val="000000"/>
         </w:rPr>
-        <w:t xml:space="preserve">2024 I </w:t>
-      </w:r>
-      <w:proofErr w:type="gramStart"/>
-      <w:r>
-        <w:rPr>
-          <w:rFonts w:ascii="Times" w:hAnsi="Times" w:cs="Times"/>
-          <w:color w:val="000000"/>
-        </w:rPr>
-        <w:t>helped out</w:t>
-      </w:r>
-      <w:proofErr w:type="gramEnd"/>
-      <w:r>
-        <w:rPr>
-          <w:rFonts w:ascii="Times" w:hAnsi="Times" w:cs="Times"/>
-          <w:color w:val="000000"/>
-        </w:rPr>
-        <w:t xml:space="preserve"> at the first </w:t>
-      </w:r>
-      <w:proofErr w:type="gramStart"/>
-      <w:r>
-        <w:rPr>
-          <w:rFonts w:ascii="Times" w:hAnsi="Times" w:cs="Times"/>
-          <w:color w:val="000000"/>
-        </w:rPr>
-        <w:t>years</w:t>
-      </w:r>
-      <w:proofErr w:type="gramEnd"/>
-      <w:r>
-        <w:rPr>
-          <w:rFonts w:ascii="Times" w:hAnsi="Times" w:cs="Times"/>
-          <w:color w:val="000000"/>
-        </w:rPr>
-        <w:t xml:space="preserve"> concert </w:t>
+        <w:t xml:space="preserve">2024 I helped out at the first years concert </w:t>
       </w:r>
       <w:r>
         <w:rPr>
@@ -5267,7 +5397,7 @@
         <mc:AlternateContent>
           <mc:Choice Requires="wps">
             <w:drawing>
-              <wp:anchor distT="0" distB="0" distL="114300" distR="114300" simplePos="0" relativeHeight="251656704" behindDoc="0" locked="0" layoutInCell="1" allowOverlap="1" wp14:anchorId="4359C352" wp14:editId="6691224D">
+              <wp:anchor distT="0" distB="0" distL="114300" distR="114300" simplePos="0" relativeHeight="251656192" behindDoc="0" locked="0" layoutInCell="1" allowOverlap="1" wp14:anchorId="4359C352" wp14:editId="5EEEFCB4">
                 <wp:simplePos x="0" y="0"/>
                 <wp:positionH relativeFrom="margin">
                   <wp:posOffset>-2540</wp:posOffset>
@@ -5401,7 +5531,7 @@
           </mc:Choice>
           <mc:Fallback>
             <w:pict>
-              <v:roundrect w14:anchorId="4359C352" id="Rounded Rectangle 8" o:spid="_x0000_s1031" style="position:absolute;margin-left:-.2pt;margin-top:20.75pt;width:460.7pt;height:31pt;z-index:251656704;visibility:visible;mso-wrap-style:square;mso-width-percent:0;mso-height-percent:0;mso-wrap-distance-left:9pt;mso-wrap-distance-top:0;mso-wrap-distance-right:9pt;mso-wrap-distance-bottom:0;mso-position-horizontal:absolute;mso-position-horizontal-relative:margin;mso-position-vertical:absolute;mso-position-vertical-relative:text;mso-width-percent:0;mso-height-percent:0;mso-width-relative:margin;mso-height-relative:margin;v-text-anchor:middle" arcsize=".5" o:gfxdata="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" fillcolor="#c00000" stroked="f" strokeweight="2pt">
+              <v:roundrect w14:anchorId="4359C352" id="Rounded Rectangle 8" o:spid="_x0000_s1031" style="position:absolute;margin-left:-.2pt;margin-top:20.75pt;width:460.7pt;height:31pt;z-index:251656192;visibility:visible;mso-wrap-style:square;mso-width-percent:0;mso-height-percent:0;mso-wrap-distance-left:9pt;mso-wrap-distance-top:0;mso-wrap-distance-right:9pt;mso-wrap-distance-bottom:0;mso-position-horizontal:absolute;mso-position-horizontal-relative:margin;mso-position-vertical:absolute;mso-position-vertical-relative:text;mso-width-percent:0;mso-height-percent:0;mso-width-relative:margin;mso-height-relative:margin;v-text-anchor:middle" arcsize=".5" o:gfxdata="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" fillcolor="#c00000" stroked="f" strokeweight="2pt">
                 <v:fill opacity="19005f" color2="white [20]" angle="90" colors="0 #c00000;.5 #c00000;1 white" focus="100%" type="gradient"/>
                 <v:textbox>
                   <w:txbxContent>
@@ -5517,11 +5647,7 @@
         <w:spacing w:before="0" w:beforeAutospacing="0" w:after="0" w:afterAutospacing="0"/>
         <w:rPr>
           <w:rFonts w:ascii="Times" w:hAnsi="Times" w:cs="Times"/>
-          <w:b/>
-          <w:bCs/>
-          <w:color w:val="000000"/>
-          <w:sz w:val="32"/>
-          <w:szCs w:val="32"/>
+          <w:color w:val="000000"/>
         </w:rPr>
       </w:pPr>
       <w:r>
@@ -5618,7 +5744,7 @@
         <mc:AlternateContent>
           <mc:Choice Requires="wps">
             <w:drawing>
-              <wp:anchor distT="0" distB="0" distL="114300" distR="114300" simplePos="0" relativeHeight="251654656" behindDoc="0" locked="0" layoutInCell="1" allowOverlap="1" wp14:anchorId="36D40324" wp14:editId="4814BAF7">
+              <wp:anchor distT="0" distB="0" distL="114300" distR="114300" simplePos="0" relativeHeight="251655168" behindDoc="0" locked="0" layoutInCell="1" allowOverlap="1" wp14:anchorId="36D40324" wp14:editId="0188248E">
                 <wp:simplePos x="0" y="0"/>
                 <wp:positionH relativeFrom="margin">
                   <wp:posOffset>-2540</wp:posOffset>
@@ -5753,7 +5879,7 @@
           </mc:Choice>
           <mc:Fallback>
             <w:pict>
-              <v:roundrect w14:anchorId="36D40324" id="_x0000_s1032" style="position:absolute;left:0;text-align:left;margin-left:-.2pt;margin-top:20.6pt;width:460.7pt;height:34pt;z-index:251654656;visibility:visible;mso-wrap-style:square;mso-width-percent:0;mso-height-percent:0;mso-wrap-distance-left:9pt;mso-wrap-distance-top:0;mso-wrap-distance-right:9pt;mso-wrap-distance-bottom:0;mso-position-horizontal:absolute;mso-position-horizontal-relative:margin;mso-position-vertical:absolute;mso-position-vertical-relative:text;mso-width-percent:0;mso-height-percent:0;mso-width-relative:margin;mso-height-relative:margin;v-text-anchor:middle" arcsize=".5" o:gfxdata="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" fillcolor="#c00000" stroked="f" strokeweight="2pt">
+              <v:roundrect w14:anchorId="36D40324" id="_x0000_s1032" style="position:absolute;left:0;text-align:left;margin-left:-.2pt;margin-top:20.6pt;width:460.7pt;height:34pt;z-index:251655168;visibility:visible;mso-wrap-style:square;mso-width-percent:0;mso-height-percent:0;mso-wrap-distance-left:9pt;mso-wrap-distance-top:0;mso-wrap-distance-right:9pt;mso-wrap-distance-bottom:0;mso-position-horizontal:absolute;mso-position-horizontal-relative:margin;mso-position-vertical:absolute;mso-position-vertical-relative:text;mso-width-percent:0;mso-height-percent:0;mso-width-relative:margin;mso-height-relative:margin;v-text-anchor:middle" arcsize=".5" o:gfxdata="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" fillcolor="#c00000" stroked="f" strokeweight="2pt">
                 <v:fill opacity="19005f" color2="white [20]" angle="90" colors="0 #c00000;.5 #c00000;1 white" focus="100%" type="gradient"/>
                 <v:textbox>
                   <w:txbxContent>
@@ -6069,22 +6195,11 @@
         <w:t>013 755 2082.</w:t>
       </w:r>
     </w:p>
-    <w:p>
-      <w:pPr>
-        <w:pStyle w:val="NormalWeb"/>
-        <w:tabs>
-          <w:tab w:val="left" w:pos="9332"/>
-        </w:tabs>
-        <w:spacing w:before="0" w:beforeAutospacing="0" w:after="0" w:afterAutospacing="0"/>
-        <w:ind w:left="1440" w:right="-166" w:hanging="1438"/>
-        <w:jc w:val="both"/>
-      </w:pPr>
-    </w:p>
     <w:sectPr>
-      <w:headerReference w:type="default" r:id="rId10"/>
-      <w:footerReference w:type="default" r:id="rId11"/>
-      <w:headerReference w:type="first" r:id="rId12"/>
-      <w:footerReference w:type="first" r:id="rId13"/>
+      <w:headerReference w:type="default" r:id="rId11"/>
+      <w:footerReference w:type="default" r:id="rId12"/>
+      <w:headerReference w:type="first" r:id="rId13"/>
+      <w:footerReference w:type="first" r:id="rId14"/>
       <w:pgSz w:w="11906" w:h="16838"/>
       <w:pgMar w:top="993" w:right="1440" w:bottom="851" w:left="1134" w:header="708" w:footer="143" w:gutter="0"/>
       <w:pgNumType w:start="0"/>
@@ -6427,7 +6542,7 @@
         </mc:Choice>
         <mc:Fallback>
           <w:pict>
-            <v:rect w14:anchorId="033D389A" id="Rectangle 1" o:spid="_x0000_s1026" style="position:absolute;margin-left:-55.4pt;margin-top:-33.95pt;width:172.25pt;height:839.55pt;z-index:251659264;visibility:visible;mso-wrap-style:square;mso-height-percent:0;mso-wrap-distance-left:9pt;mso-wrap-distance-top:0;mso-wrap-distance-right:9pt;mso-wrap-distance-bottom:0;mso-position-horizontal:absolute;mso-position-horizontal-relative:text;mso-position-vertical:absolute;mso-position-vertical-relative:text;mso-height-percent:0;mso-height-relative:margin;v-text-anchor:middle" o:gfxdata="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" fillcolor="#c00000" stroked="f" strokeweight="2pt">
+            <v:rect w14:anchorId="6ECC1C70" id="Rectangle 1" o:spid="_x0000_s1026" style="position:absolute;margin-left:-55.4pt;margin-top:-33.95pt;width:172.25pt;height:839.55pt;z-index:251659264;visibility:visible;mso-wrap-style:square;mso-height-percent:0;mso-wrap-distance-left:9pt;mso-wrap-distance-top:0;mso-wrap-distance-right:9pt;mso-wrap-distance-bottom:0;mso-position-horizontal:absolute;mso-position-horizontal-relative:text;mso-position-vertical:absolute;mso-position-vertical-relative:text;mso-height-percent:0;mso-height-relative:margin;v-text-anchor:middle" o:gfxdata="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" fillcolor="#c00000" stroked="f" strokeweight="2pt">
               <v:fill color2="#d6e2f0 [756]" rotate="t" angle="90" colors="0 #c00000;1 white;1 #e1e8f5" focus="100%" type="gradient"/>
             </v:rect>
           </w:pict>
@@ -6538,7 +6653,7 @@
         </mc:Choice>
         <mc:Fallback>
           <w:pict>
-            <v:rect w14:anchorId="13F5A930" id="Rectangle 9" o:spid="_x0000_s1026" style="position:absolute;margin-left:-55.1pt;margin-top:-34.1pt;width:172.25pt;height:839.55pt;z-index:251661312;visibility:visible;mso-wrap-style:square;mso-height-percent:0;mso-wrap-distance-left:9pt;mso-wrap-distance-top:0;mso-wrap-distance-right:9pt;mso-wrap-distance-bottom:0;mso-position-horizontal:absolute;mso-position-horizontal-relative:text;mso-position-vertical:absolute;mso-position-vertical-relative:text;mso-height-percent:0;mso-height-relative:margin;v-text-anchor:middle" o:gfxdata="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" fillcolor="#c00000" stroked="f" strokeweight="2pt">
+            <v:rect w14:anchorId="4B0968C5" id="Rectangle 9" o:spid="_x0000_s1026" style="position:absolute;margin-left:-55.1pt;margin-top:-34.1pt;width:172.25pt;height:839.55pt;z-index:251661312;visibility:visible;mso-wrap-style:square;mso-height-percent:0;mso-wrap-distance-left:9pt;mso-wrap-distance-top:0;mso-wrap-distance-right:9pt;mso-wrap-distance-bottom:0;mso-position-horizontal:absolute;mso-position-horizontal-relative:text;mso-position-vertical:absolute;mso-position-vertical-relative:text;mso-height-percent:0;mso-height-relative:margin;v-text-anchor:middle" o:gfxdata="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" fillcolor="#c00000" stroked="f" strokeweight="2pt">
               <v:fill color2="#d6e2f0 [756]" rotate="t" angle="90" colors="0 #c00000;1 white;1 #e1e8f5" focus="100%" type="gradient"/>
             </v:rect>
           </w:pict>

--- a/assets/Stephen Nel (Jnr)  - CV.docx
+++ b/assets/Stephen Nel (Jnr)  - CV.docx
@@ -913,7 +913,7 @@
         <mc:AlternateContent>
           <mc:Choice Requires="wps">
             <w:drawing>
-              <wp:anchor distT="0" distB="0" distL="114300" distR="114300" simplePos="0" relativeHeight="251658240" behindDoc="0" locked="0" layoutInCell="1" allowOverlap="1" wp14:anchorId="11328C13" wp14:editId="52572595">
+              <wp:anchor distT="0" distB="0" distL="114300" distR="114300" simplePos="0" relativeHeight="251657216" behindDoc="0" locked="0" layoutInCell="1" allowOverlap="1" wp14:anchorId="11328C13" wp14:editId="52572595">
                 <wp:simplePos x="0" y="0"/>
                 <wp:positionH relativeFrom="margin">
                   <wp:align>left</wp:align>
@@ -1036,7 +1036,7 @@
           </mc:Choice>
           <mc:Fallback>
             <w:pict>
-              <v:roundrect w14:anchorId="11328C13" id="Rounded Rectangle 4" o:spid="_x0000_s1027" style="position:absolute;left:0;text-align:left;margin-left:0;margin-top:21pt;width:460.7pt;height:31.5pt;z-index:251658240;visibility:visible;mso-wrap-style:square;mso-width-percent:0;mso-height-percent:0;mso-wrap-distance-left:9pt;mso-wrap-distance-top:0;mso-wrap-distance-right:9pt;mso-wrap-distance-bottom:0;mso-position-horizontal:left;mso-position-horizontal-relative:margin;mso-position-vertical:absolute;mso-position-vertical-relative:text;mso-width-percent:0;mso-height-percent:0;mso-width-relative:margin;mso-height-relative:margin;v-text-anchor:middle" arcsize=".5" o:gfxdata="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" fillcolor="#c00000" stroked="f" strokeweight="2pt">
+              <v:roundrect w14:anchorId="11328C13" id="Rounded Rectangle 4" o:spid="_x0000_s1027" style="position:absolute;left:0;text-align:left;margin-left:0;margin-top:21pt;width:460.7pt;height:31.5pt;z-index:251657216;visibility:visible;mso-wrap-style:square;mso-width-percent:0;mso-height-percent:0;mso-wrap-distance-left:9pt;mso-wrap-distance-top:0;mso-wrap-distance-right:9pt;mso-wrap-distance-bottom:0;mso-position-horizontal:left;mso-position-horizontal-relative:margin;mso-position-vertical:absolute;mso-position-vertical-relative:text;mso-width-percent:0;mso-height-percent:0;mso-width-relative:margin;mso-height-relative:margin;v-text-anchor:middle" arcsize=".5" o:gfxdata="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" fillcolor="#c00000" stroked="f" strokeweight="2pt">
                 <v:fill opacity="19005f" color2="white [20]" angle="90" colors="0 #c00000;.5 #c00000;1 white" focus="100%" type="gradient"/>
                 <v:textbox>
                   <w:txbxContent>
@@ -1098,7 +1098,29 @@
           <w:sz w:val="22"/>
           <w:szCs w:val="22"/>
         </w:rPr>
-        <w:t xml:space="preserve">                    :</w:t>
+        <w:tab/>
+      </w:r>
+      <w:r>
+        <w:rPr>
+          <w:rFonts w:ascii="Times" w:hAnsi="Times" w:cs="Times"/>
+          <w:b/>
+          <w:bCs/>
+          <w:color w:val="000000"/>
+          <w:sz w:val="22"/>
+          <w:szCs w:val="22"/>
+        </w:rPr>
+        <w:tab/>
+      </w:r>
+      <w:r>
+        <w:rPr>
+          <w:rFonts w:ascii="Times" w:hAnsi="Times" w:cs="Times"/>
+          <w:b/>
+          <w:bCs/>
+          <w:color w:val="000000"/>
+          <w:sz w:val="22"/>
+          <w:szCs w:val="22"/>
+        </w:rPr>
+        <w:t>:</w:t>
       </w:r>
       <w:r>
         <w:rPr>
@@ -1117,7 +1139,7 @@
             <w:sz w:val="22"/>
             <w:szCs w:val="22"/>
           </w:rPr>
-          <w:t>https://github.com/StephenNel/Virtual-CV.git</w:t>
+          <w:t>https://stephennel.github.io/Virtual-CV/</w:t>
         </w:r>
       </w:hyperlink>
     </w:p>
@@ -2103,39 +2125,7 @@
           <w:rFonts w:ascii="Times" w:hAnsi="Times" w:cs="Times"/>
           <w:color w:val="000000"/>
         </w:rPr>
-        <w:t xml:space="preserve">Formed part of the </w:t>
-      </w:r>
-      <w:proofErr w:type="spellStart"/>
-      <w:r>
-        <w:rPr>
-          <w:rFonts w:ascii="Times" w:hAnsi="Times" w:cs="Times"/>
-          <w:color w:val="000000"/>
-        </w:rPr>
-        <w:t>Skouspel</w:t>
-      </w:r>
-      <w:proofErr w:type="spellEnd"/>
-      <w:r>
-        <w:rPr>
-          <w:rFonts w:ascii="Times" w:hAnsi="Times" w:cs="Times"/>
-          <w:color w:val="000000"/>
-        </w:rPr>
-        <w:t xml:space="preserve"> 2020 Revue Group for </w:t>
-      </w:r>
-      <w:proofErr w:type="spellStart"/>
-      <w:r>
-        <w:rPr>
-          <w:rFonts w:ascii="Times" w:hAnsi="Times" w:cs="Times"/>
-          <w:color w:val="000000"/>
-        </w:rPr>
-        <w:t>Hoërskool</w:t>
-      </w:r>
-      <w:proofErr w:type="spellEnd"/>
-      <w:r>
-        <w:rPr>
-          <w:rFonts w:ascii="Times" w:hAnsi="Times" w:cs="Times"/>
-          <w:color w:val="000000"/>
-        </w:rPr>
-        <w:t xml:space="preserve"> Nelspruit. </w:t>
+        <w:t xml:space="preserve">Formed part of the Skouspel 2020 Revue Group for Hoërskool Nelspruit. </w:t>
       </w:r>
     </w:p>
     <w:p>
@@ -4747,21 +4737,12 @@
                 <w:color w:val="000000"/>
               </w:rPr>
             </w:pPr>
-            <w:proofErr w:type="spellStart"/>
-            <w:r>
-              <w:rPr>
-                <w:rFonts w:ascii="Times" w:hAnsi="Times" w:cs="Times"/>
-                <w:color w:val="000000"/>
-              </w:rPr>
-              <w:t>Skouspel</w:t>
-            </w:r>
-            <w:proofErr w:type="spellEnd"/>
-            <w:r>
-              <w:rPr>
-                <w:rFonts w:ascii="Times" w:hAnsi="Times" w:cs="Times"/>
-                <w:color w:val="000000"/>
-              </w:rPr>
-              <w:t xml:space="preserve"> 2020 Revue Group</w:t>
+            <w:r>
+              <w:rPr>
+                <w:rFonts w:ascii="Times" w:hAnsi="Times" w:cs="Times"/>
+                <w:color w:val="000000"/>
+              </w:rPr>
+              <w:t>Skouspel 2020 Revue Group</w:t>
             </w:r>
           </w:p>
         </w:tc>
@@ -5994,25 +5975,7 @@
           <w:bCs/>
           <w:color w:val="000000"/>
         </w:rPr>
-        <w:t xml:space="preserve">, Department Head: Physical Sciences, </w:t>
-      </w:r>
-      <w:proofErr w:type="spellStart"/>
-      <w:r>
-        <w:rPr>
-          <w:rFonts w:ascii="Times" w:hAnsi="Times" w:cs="Times"/>
-          <w:bCs/>
-          <w:color w:val="000000"/>
-        </w:rPr>
-        <w:t>Hoërskool</w:t>
-      </w:r>
-      <w:proofErr w:type="spellEnd"/>
-      <w:r>
-        <w:rPr>
-          <w:rFonts w:ascii="Times" w:hAnsi="Times" w:cs="Times"/>
-          <w:bCs/>
-          <w:color w:val="000000"/>
-        </w:rPr>
-        <w:t xml:space="preserve"> Nelspruit, </w:t>
+        <w:t xml:space="preserve">, Department Head: Physical Sciences, Hoërskool Nelspruit, </w:t>
       </w:r>
     </w:p>
     <w:p>
@@ -6083,23 +6046,13 @@
         </w:rPr>
         <w:t xml:space="preserve">, </w:t>
       </w:r>
-      <w:proofErr w:type="spellStart"/>
-      <w:r>
-        <w:rPr>
-          <w:rFonts w:ascii="Times" w:hAnsi="Times" w:cs="Times"/>
-          <w:bCs/>
-          <w:color w:val="000000"/>
-        </w:rPr>
-        <w:t>Hoërskool</w:t>
-      </w:r>
-      <w:proofErr w:type="spellEnd"/>
-      <w:r>
-        <w:rPr>
-          <w:rFonts w:ascii="Times" w:hAnsi="Times" w:cs="Times"/>
-          <w:bCs/>
-          <w:color w:val="000000"/>
-        </w:rPr>
-        <w:t xml:space="preserve"> Nelspruit, </w:t>
+      <w:r>
+        <w:rPr>
+          <w:rFonts w:ascii="Times" w:hAnsi="Times" w:cs="Times"/>
+          <w:bCs/>
+          <w:color w:val="000000"/>
+        </w:rPr>
+        <w:t xml:space="preserve">Hoërskool Nelspruit, </w:t>
       </w:r>
     </w:p>
     <w:p>
@@ -6169,23 +6122,13 @@
         </w:rPr>
         <w:t xml:space="preserve">, </w:t>
       </w:r>
-      <w:proofErr w:type="spellStart"/>
-      <w:r>
-        <w:rPr>
-          <w:rFonts w:ascii="Times" w:hAnsi="Times" w:cs="Times"/>
-          <w:bCs/>
-          <w:color w:val="000000"/>
-        </w:rPr>
-        <w:t>Hoërskool</w:t>
-      </w:r>
-      <w:proofErr w:type="spellEnd"/>
-      <w:r>
-        <w:rPr>
-          <w:rFonts w:ascii="Times" w:hAnsi="Times" w:cs="Times"/>
-          <w:bCs/>
-          <w:color w:val="000000"/>
-        </w:rPr>
-        <w:t xml:space="preserve"> Nelspruit, </w:t>
+      <w:r>
+        <w:rPr>
+          <w:rFonts w:ascii="Times" w:hAnsi="Times" w:cs="Times"/>
+          <w:bCs/>
+          <w:color w:val="000000"/>
+        </w:rPr>
+        <w:t xml:space="preserve">Hoërskool Nelspruit, </w:t>
       </w:r>
       <w:r>
         <w:rPr>
@@ -6542,7 +6485,7 @@
         </mc:Choice>
         <mc:Fallback>
           <w:pict>
-            <v:rect w14:anchorId="6ECC1C70" id="Rectangle 1" o:spid="_x0000_s1026" style="position:absolute;margin-left:-55.4pt;margin-top:-33.95pt;width:172.25pt;height:839.55pt;z-index:251659264;visibility:visible;mso-wrap-style:square;mso-height-percent:0;mso-wrap-distance-left:9pt;mso-wrap-distance-top:0;mso-wrap-distance-right:9pt;mso-wrap-distance-bottom:0;mso-position-horizontal:absolute;mso-position-horizontal-relative:text;mso-position-vertical:absolute;mso-position-vertical-relative:text;mso-height-percent:0;mso-height-relative:margin;v-text-anchor:middle" o:gfxdata="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" fillcolor="#c00000" stroked="f" strokeweight="2pt">
+            <v:rect w14:anchorId="05D90563" id="Rectangle 1" o:spid="_x0000_s1026" style="position:absolute;margin-left:-55.4pt;margin-top:-33.95pt;width:172.25pt;height:839.55pt;z-index:251659264;visibility:visible;mso-wrap-style:square;mso-height-percent:0;mso-wrap-distance-left:9pt;mso-wrap-distance-top:0;mso-wrap-distance-right:9pt;mso-wrap-distance-bottom:0;mso-position-horizontal:absolute;mso-position-horizontal-relative:text;mso-position-vertical:absolute;mso-position-vertical-relative:text;mso-height-percent:0;mso-height-relative:margin;v-text-anchor:middle" o:gfxdata="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" fillcolor="#c00000" stroked="f" strokeweight="2pt">
               <v:fill color2="#d6e2f0 [756]" rotate="t" angle="90" colors="0 #c00000;1 white;1 #e1e8f5" focus="100%" type="gradient"/>
             </v:rect>
           </w:pict>
@@ -6653,7 +6596,7 @@
         </mc:Choice>
         <mc:Fallback>
           <w:pict>
-            <v:rect w14:anchorId="4B0968C5" id="Rectangle 9" o:spid="_x0000_s1026" style="position:absolute;margin-left:-55.1pt;margin-top:-34.1pt;width:172.25pt;height:839.55pt;z-index:251661312;visibility:visible;mso-wrap-style:square;mso-height-percent:0;mso-wrap-distance-left:9pt;mso-wrap-distance-top:0;mso-wrap-distance-right:9pt;mso-wrap-distance-bottom:0;mso-position-horizontal:absolute;mso-position-horizontal-relative:text;mso-position-vertical:absolute;mso-position-vertical-relative:text;mso-height-percent:0;mso-height-relative:margin;v-text-anchor:middle" o:gfxdata="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" fillcolor="#c00000" stroked="f" strokeweight="2pt">
+            <v:rect w14:anchorId="6AC7DFF8" id="Rectangle 9" o:spid="_x0000_s1026" style="position:absolute;margin-left:-55.1pt;margin-top:-34.1pt;width:172.25pt;height:839.55pt;z-index:251661312;visibility:visible;mso-wrap-style:square;mso-height-percent:0;mso-wrap-distance-left:9pt;mso-wrap-distance-top:0;mso-wrap-distance-right:9pt;mso-wrap-distance-bottom:0;mso-position-horizontal:absolute;mso-position-horizontal-relative:text;mso-position-vertical:absolute;mso-position-vertical-relative:text;mso-height-percent:0;mso-height-relative:margin;v-text-anchor:middle" o:gfxdata="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" fillcolor="#c00000" stroked="f" strokeweight="2pt">
               <v:fill color2="#d6e2f0 [756]" rotate="t" angle="90" colors="0 #c00000;1 white;1 #e1e8f5" focus="100%" type="gradient"/>
             </v:rect>
           </w:pict>
